--- a/20170405.docx
+++ b/20170405.docx
@@ -6,7 +6,7 @@
       <w:pPr>
         <w:spacing w:line="220" w:lineRule="atLeast"/>
         <w:rPr>
-          <w:rFonts w:ascii="庞中华-楷体" w:eastAsia="庞中华-楷体" w:hAnsi="庞中华-楷体" w:cs="庞中华-楷体" w:hint="eastAsia"/>
+          <w:rFonts w:ascii="庞中华-楷体" w:eastAsia="庞中华-楷体" w:hAnsi="庞中华-楷体" w:cs="庞中华-楷体"/>
           <w:b/>
           <w:sz w:val="28"/>
         </w:rPr>
@@ -24,7 +24,7 @@
       <w:pPr>
         <w:spacing w:line="220" w:lineRule="atLeast"/>
         <w:rPr>
-          <w:rFonts w:ascii="庞中华-楷体" w:eastAsia="庞中华-楷体" w:hAnsi="庞中华-楷体" w:cs="庞中华-楷体" w:hint="eastAsia"/>
+          <w:rFonts w:ascii="庞中华-楷体" w:eastAsia="庞中华-楷体" w:hAnsi="庞中华-楷体" w:cs="庞中华-楷体"/>
           <w:sz w:val="28"/>
         </w:rPr>
       </w:pPr>
@@ -47,7 +47,7 @@
       <w:pPr>
         <w:spacing w:line="220" w:lineRule="atLeast"/>
         <w:rPr>
-          <w:rFonts w:ascii="庞中华-楷体" w:eastAsia="庞中华-楷体" w:hAnsi="庞中华-楷体" w:cs="庞中华-楷体" w:hint="eastAsia"/>
+          <w:rFonts w:ascii="庞中华-楷体" w:eastAsia="庞中华-楷体" w:hAnsi="庞中华-楷体" w:cs="庞中华-楷体"/>
           <w:sz w:val="28"/>
         </w:rPr>
       </w:pPr>
@@ -70,7 +70,7 @@
       <w:pPr>
         <w:spacing w:line="220" w:lineRule="atLeast"/>
         <w:rPr>
-          <w:rFonts w:ascii="庞中华-楷体" w:eastAsia="庞中华-楷体" w:hAnsi="庞中华-楷体" w:cs="庞中华-楷体" w:hint="eastAsia"/>
+          <w:rFonts w:ascii="庞中华-楷体" w:eastAsia="庞中华-楷体" w:hAnsi="庞中华-楷体" w:cs="庞中华-楷体"/>
           <w:b/>
           <w:sz w:val="28"/>
         </w:rPr>
@@ -88,7 +88,7 @@
       <w:pPr>
         <w:spacing w:line="220" w:lineRule="atLeast"/>
         <w:rPr>
-          <w:rFonts w:ascii="庞中华-楷体" w:eastAsia="庞中华-楷体" w:hAnsi="庞中华-楷体" w:cs="庞中华-楷体" w:hint="eastAsia"/>
+          <w:rFonts w:ascii="庞中华-楷体" w:eastAsia="庞中华-楷体" w:hAnsi="庞中华-楷体" w:cs="庞中华-楷体"/>
           <w:sz w:val="28"/>
         </w:rPr>
       </w:pPr>
@@ -111,7 +111,7 @@
       <w:pPr>
         <w:spacing w:line="220" w:lineRule="atLeast"/>
         <w:rPr>
-          <w:rFonts w:ascii="庞中华-楷体" w:eastAsia="庞中华-楷体" w:hAnsi="庞中华-楷体" w:cs="庞中华-楷体" w:hint="eastAsia"/>
+          <w:rFonts w:ascii="庞中华-楷体" w:eastAsia="庞中华-楷体" w:hAnsi="庞中华-楷体" w:cs="庞中华-楷体"/>
           <w:sz w:val="28"/>
         </w:rPr>
       </w:pPr>
@@ -134,7 +134,7 @@
       <w:pPr>
         <w:spacing w:line="220" w:lineRule="atLeast"/>
         <w:rPr>
-          <w:rFonts w:ascii="庞中华-楷体" w:eastAsia="庞中华-楷体" w:hAnsi="庞中华-楷体" w:cs="庞中华-楷体" w:hint="eastAsia"/>
+          <w:rFonts w:ascii="庞中华-楷体" w:eastAsia="庞中华-楷体" w:hAnsi="庞中华-楷体" w:cs="庞中华-楷体"/>
           <w:b/>
           <w:sz w:val="28"/>
         </w:rPr>
@@ -152,7 +152,7 @@
       <w:pPr>
         <w:spacing w:line="220" w:lineRule="atLeast"/>
         <w:rPr>
-          <w:rFonts w:ascii="庞中华-楷体" w:eastAsia="庞中华-楷体" w:hAnsi="庞中华-楷体" w:cs="庞中华-楷体" w:hint="eastAsia"/>
+          <w:rFonts w:ascii="庞中华-楷体" w:eastAsia="庞中华-楷体" w:hAnsi="庞中华-楷体" w:cs="庞中华-楷体"/>
           <w:sz w:val="28"/>
         </w:rPr>
       </w:pPr>
@@ -175,16 +175,55 @@
       <w:pPr>
         <w:spacing w:line="220" w:lineRule="atLeast"/>
         <w:rPr>
-          <w:rFonts w:hint="eastAsia"/>
-        </w:rPr>
-      </w:pPr>
-    </w:p>
-    <w:p>
-      <w:pPr>
-        <w:spacing w:line="220" w:lineRule="atLeast"/>
-        <w:rPr>
-          <w:rFonts w:hint="eastAsia"/>
-        </w:rPr>
+          <w:rFonts w:ascii="庞中华-楷体" w:eastAsia="庞中华-楷体" w:hAnsi="庞中华-楷体" w:cs="庞中华-楷体" w:hint="eastAsia"/>
+          <w:sz w:val="28"/>
+        </w:rPr>
+      </w:pPr>
+    </w:p>
+    <w:p>
+      <w:pPr>
+        <w:spacing w:line="220" w:lineRule="atLeast"/>
+        <w:rPr>
+          <w:rFonts w:ascii="庞中华-楷体" w:eastAsia="庞中华-楷体" w:hAnsi="庞中华-楷体" w:cs="庞中华-楷体" w:hint="eastAsia"/>
+          <w:sz w:val="28"/>
+        </w:rPr>
+      </w:pPr>
+    </w:p>
+    <w:p>
+      <w:pPr>
+        <w:spacing w:line="220" w:lineRule="atLeast"/>
+        <w:rPr>
+          <w:rFonts w:ascii="庞中华-楷体" w:eastAsia="庞中华-楷体" w:hAnsi="庞中华-楷体" w:cs="庞中华-楷体" w:hint="eastAsia"/>
+          <w:sz w:val="28"/>
+        </w:rPr>
+      </w:pPr>
+    </w:p>
+    <w:p>
+      <w:pPr>
+        <w:spacing w:line="220" w:lineRule="atLeast"/>
+        <w:rPr>
+          <w:rFonts w:ascii="庞中华-楷体" w:eastAsia="庞中华-楷体" w:hAnsi="庞中华-楷体" w:cs="庞中华-楷体"/>
+          <w:sz w:val="28"/>
+        </w:rPr>
+      </w:pPr>
+    </w:p>
+    <w:p>
+      <w:pPr>
+        <w:spacing w:line="220" w:lineRule="atLeast"/>
+        <w:rPr>
+          <w:rFonts w:ascii="庞中华-楷体" w:eastAsia="庞中华-楷体" w:hAnsi="庞中华-楷体" w:cs="庞中华-楷体"/>
+          <w:sz w:val="28"/>
+        </w:rPr>
+      </w:pPr>
+    </w:p>
+    <w:p>
+      <w:pPr>
+        <w:spacing w:line="220" w:lineRule="atLeast"/>
+      </w:pPr>
+    </w:p>
+    <w:p>
+      <w:pPr>
+        <w:spacing w:line="220" w:lineRule="atLeast"/>
       </w:pPr>
     </w:p>
     <w:p>
